--- a/Degree Work WPF Reloaded/Resources/Documents/ZoneInfo.docx
+++ b/Degree Work WPF Reloaded/Resources/Documents/ZoneInfo.docx
@@ -4,36 +4,1382 @@
   <w:body>
     <w:p>
       <w:pPr>
-        <w:jc w:val="center"/>
-        <w:rPr>
-          <w:rFonts w:ascii="Times New Roman" w:hAnsi="Times New Roman" w:cs="Times New Roman"/>
-          <w:sz w:val="28"/>
-          <w:szCs w:val="28"/>
-        </w:rPr>
-      </w:pPr>
-      <w:r>
         <w:rPr>
           <w:rFonts w:ascii="Times New Roman" w:hAnsi="Times New Roman" w:cs="Times New Roman"/>
           <w:color w:val="000000"/>
           <w:sz w:val="28"/>
           <w:szCs w:val="28"/>
           <w:shd w:val="clear" w:color="auto" w:fill="FFFFFF"/>
+        </w:rPr>
+      </w:pPr>
+      <w:r>
+        <w:rPr>
+          <w:rFonts w:ascii="Times New Roman" w:hAnsi="Times New Roman" w:cs="Times New Roman"/>
+          <w:color w:val="000000"/>
+          <w:sz w:val="28"/>
+          <w:szCs w:val="28"/>
+          <w:shd w:val="clear" w:color="auto" w:fill="FFFFFF"/>
           <w:lang w:val="en-US"/>
         </w:rPr>
-        <w:t>Zone info</w:t>
+        <w:tab/>
+      </w:r>
+      <w:r>
+        <w:rPr>
+          <w:rFonts w:ascii="Times New Roman" w:hAnsi="Times New Roman" w:cs="Times New Roman"/>
+          <w:color w:val="000000"/>
+          <w:sz w:val="28"/>
+          <w:szCs w:val="28"/>
+          <w:shd w:val="clear" w:color="auto" w:fill="FFFFFF"/>
+        </w:rPr>
+        <w:t>Выбрав в меню второй раздел можно получить следующую картину:</w:t>
+      </w:r>
+    </w:p>
+    <w:p>
+      <w:pPr>
+        <w:jc w:val="center"/>
+        <w:rPr>
+          <w:rFonts w:ascii="Times New Roman" w:hAnsi="Times New Roman" w:cs="Times New Roman"/>
+          <w:sz w:val="28"/>
+          <w:szCs w:val="28"/>
+        </w:rPr>
+      </w:pPr>
+      <w:r>
+        <w:rPr>
+          <w:noProof/>
+        </w:rPr>
+        <w:drawing>
+          <wp:inline distT="0" distB="0" distL="0" distR="0" wp14:anchorId="6E20BAB0" wp14:editId="23F773A6">
+            <wp:extent cx="5940425" cy="3340100"/>
+            <wp:effectExtent l="0" t="0" r="3175" b="0"/>
+            <wp:docPr id="1" name="Рисунок 1"/>
+            <wp:cNvGraphicFramePr>
+              <a:graphicFrameLocks xmlns:a="http://schemas.openxmlformats.org/drawingml/2006/main" noChangeAspect="1"/>
+            </wp:cNvGraphicFramePr>
+            <a:graphic xmlns:a="http://schemas.openxmlformats.org/drawingml/2006/main">
+              <a:graphicData uri="http://schemas.openxmlformats.org/drawingml/2006/picture">
+                <pic:pic xmlns:pic="http://schemas.openxmlformats.org/drawingml/2006/picture">
+                  <pic:nvPicPr>
+                    <pic:cNvPr id="1" name=""/>
+                    <pic:cNvPicPr/>
+                  </pic:nvPicPr>
+                  <pic:blipFill>
+                    <a:blip r:embed="rId5"/>
+                    <a:stretch>
+                      <a:fillRect/>
+                    </a:stretch>
+                  </pic:blipFill>
+                  <pic:spPr>
+                    <a:xfrm>
+                      <a:off x="0" y="0"/>
+                      <a:ext cx="5940425" cy="3340100"/>
+                    </a:xfrm>
+                    <a:prstGeom prst="rect">
+                      <a:avLst/>
+                    </a:prstGeom>
+                  </pic:spPr>
+                </pic:pic>
+              </a:graphicData>
+            </a:graphic>
+          </wp:inline>
+        </w:drawing>
+      </w:r>
+    </w:p>
+    <w:p>
+      <w:pPr>
+        <w:ind w:firstLine="708"/>
+        <w:jc w:val="both"/>
+        <w:rPr>
+          <w:rFonts w:ascii="Times New Roman" w:hAnsi="Times New Roman" w:cs="Times New Roman"/>
+          <w:sz w:val="28"/>
+          <w:szCs w:val="28"/>
+        </w:rPr>
+      </w:pPr>
+      <w:r>
+        <w:rPr>
+          <w:rFonts w:ascii="Times New Roman" w:hAnsi="Times New Roman" w:cs="Times New Roman"/>
+          <w:sz w:val="28"/>
+          <w:szCs w:val="28"/>
+        </w:rPr>
+        <w:t>Тут, как и в остальных двух разделах, изначально выбирается тождественное конформное отображение или, иными словами, иллюстрируется течение во вспомогательной ζ-плоскости. В выбранном разделе это обтекание полуплоскости с потенциалом:</w:t>
+      </w:r>
+    </w:p>
+    <w:p>
+      <w:pPr>
+        <w:jc w:val="center"/>
+        <w:rPr>
+          <w:rFonts w:ascii="Times New Roman" w:eastAsiaTheme="minorEastAsia" w:hAnsi="Times New Roman" w:cs="Times New Roman"/>
+          <w:sz w:val="28"/>
+          <w:szCs w:val="28"/>
+        </w:rPr>
+      </w:pPr>
+      <m:oMath>
+        <m:r>
+          <w:rPr>
+            <w:rFonts w:ascii="Cambria Math" w:hAnsi="Cambria Math" w:cs="Times New Roman"/>
+            <w:sz w:val="28"/>
+            <w:szCs w:val="28"/>
+          </w:rPr>
+          <m:t xml:space="preserve">W(ζ)= </m:t>
+        </m:r>
+        <m:sSub>
+          <m:sSubPr>
+            <m:ctrlPr>
+              <w:rPr>
+                <w:rFonts w:ascii="Cambria Math" w:hAnsi="Cambria Math" w:cs="Times New Roman"/>
+                <w:i/>
+                <w:sz w:val="28"/>
+                <w:szCs w:val="28"/>
+              </w:rPr>
+            </m:ctrlPr>
+          </m:sSubPr>
+          <m:e>
+            <m:r>
+              <w:rPr>
+                <w:rFonts w:ascii="Cambria Math" w:hAnsi="Cambria Math" w:cs="Times New Roman"/>
+                <w:sz w:val="28"/>
+                <w:szCs w:val="28"/>
+              </w:rPr>
+              <m:t>V</m:t>
+            </m:r>
+          </m:e>
+          <m:sub>
+            <m:r>
+              <w:rPr>
+                <w:rFonts w:ascii="Cambria Math" w:hAnsi="Cambria Math" w:cs="Times New Roman"/>
+                <w:sz w:val="28"/>
+                <w:szCs w:val="28"/>
+              </w:rPr>
+              <m:t>∞</m:t>
+            </m:r>
+          </m:sub>
+        </m:sSub>
+        <m:r>
+          <w:rPr>
+            <w:rFonts w:ascii="Cambria Math" w:hAnsi="Cambria Math" w:cs="Times New Roman"/>
+            <w:sz w:val="28"/>
+            <w:szCs w:val="28"/>
+          </w:rPr>
+          <m:t>ζ</m:t>
+        </m:r>
+      </m:oMath>
+      <w:r>
+        <w:rPr>
+          <w:rFonts w:ascii="Times New Roman" w:eastAsiaTheme="minorEastAsia" w:hAnsi="Times New Roman" w:cs="Times New Roman"/>
+          <w:sz w:val="28"/>
+          <w:szCs w:val="28"/>
+        </w:rPr>
+        <w:t>,</w:t>
+      </w:r>
+    </w:p>
+    <w:p>
+      <w:pPr>
+        <w:rPr>
+          <w:rFonts w:ascii="Times New Roman" w:eastAsiaTheme="minorEastAsia" w:hAnsi="Times New Roman" w:cs="Times New Roman"/>
+          <w:sz w:val="28"/>
+          <w:szCs w:val="28"/>
+        </w:rPr>
+      </w:pPr>
+      <w:r>
+        <w:rPr>
+          <w:rFonts w:ascii="Times New Roman" w:eastAsiaTheme="minorEastAsia" w:hAnsi="Times New Roman" w:cs="Times New Roman"/>
+          <w:sz w:val="28"/>
+          <w:szCs w:val="28"/>
+        </w:rPr>
+        <w:t xml:space="preserve">где </w:t>
+      </w:r>
+      <m:oMath>
+        <m:sSub>
+          <m:sSubPr>
+            <m:ctrlPr>
+              <w:rPr>
+                <w:rFonts w:ascii="Cambria Math" w:eastAsiaTheme="minorEastAsia" w:hAnsi="Cambria Math" w:cs="Times New Roman"/>
+                <w:i/>
+                <w:sz w:val="28"/>
+                <w:szCs w:val="28"/>
+              </w:rPr>
+            </m:ctrlPr>
+          </m:sSubPr>
+          <m:e>
+            <m:r>
+              <w:rPr>
+                <w:rFonts w:ascii="Cambria Math" w:eastAsiaTheme="minorEastAsia" w:hAnsi="Cambria Math" w:cs="Times New Roman"/>
+                <w:sz w:val="28"/>
+                <w:szCs w:val="28"/>
+              </w:rPr>
+              <m:t>V</m:t>
+            </m:r>
+          </m:e>
+          <m:sub>
+            <m:r>
+              <w:rPr>
+                <w:rFonts w:ascii="Cambria Math" w:eastAsiaTheme="minorEastAsia" w:hAnsi="Cambria Math" w:cs="Times New Roman"/>
+                <w:sz w:val="28"/>
+                <w:szCs w:val="28"/>
+              </w:rPr>
+              <m:t>∞</m:t>
+            </m:r>
+          </m:sub>
+        </m:sSub>
+        <m:r>
+          <w:rPr>
+            <w:rFonts w:ascii="Cambria Math" w:eastAsiaTheme="minorEastAsia" w:hAnsi="Cambria Math" w:cs="Times New Roman"/>
+            <w:sz w:val="28"/>
+            <w:szCs w:val="28"/>
+          </w:rPr>
+          <m:t>=1.</m:t>
+        </m:r>
+      </m:oMath>
+    </w:p>
+    <w:p>
+      <w:pPr>
+        <w:ind w:firstLine="708"/>
+        <w:jc w:val="both"/>
+        <w:rPr>
+          <w:rFonts w:ascii="Times New Roman" w:eastAsiaTheme="minorEastAsia" w:hAnsi="Times New Roman" w:cs="Times New Roman"/>
+          <w:sz w:val="28"/>
+          <w:szCs w:val="28"/>
+        </w:rPr>
+      </w:pPr>
+      <w:r>
+        <w:rPr>
+          <w:rFonts w:ascii="Times New Roman" w:eastAsiaTheme="minorEastAsia" w:hAnsi="Times New Roman" w:cs="Times New Roman"/>
+          <w:sz w:val="28"/>
+          <w:szCs w:val="28"/>
+        </w:rPr>
+        <w:t xml:space="preserve">Тут, как и остальных разделах, нет разделения на физическую и вспомогательную плоскости, так как под течением во вспомогательной плоскости принимается тождественное отображение </w:t>
+      </w:r>
+      <m:oMath>
+        <m:r>
+          <w:rPr>
+            <w:rFonts w:ascii="Cambria Math" w:eastAsiaTheme="minorEastAsia" w:hAnsi="Cambria Math" w:cs="Times New Roman"/>
+            <w:sz w:val="28"/>
+            <w:szCs w:val="28"/>
+          </w:rPr>
+          <m:t>z=ζ</m:t>
+        </m:r>
+      </m:oMath>
+      <w:r>
+        <w:rPr>
+          <w:rFonts w:ascii="Times New Roman" w:eastAsiaTheme="minorEastAsia" w:hAnsi="Times New Roman" w:cs="Times New Roman"/>
+          <w:sz w:val="28"/>
+          <w:szCs w:val="28"/>
+        </w:rPr>
+        <w:t>.</w:t>
+      </w:r>
+    </w:p>
+    <w:p>
+      <w:pPr>
+        <w:jc w:val="both"/>
+        <w:rPr>
+          <w:rFonts w:ascii="Times New Roman" w:hAnsi="Times New Roman" w:cs="Times New Roman"/>
+          <w:sz w:val="28"/>
+          <w:szCs w:val="28"/>
+        </w:rPr>
+      </w:pPr>
+      <w:r>
+        <w:rPr>
+          <w:rFonts w:ascii="Times New Roman" w:hAnsi="Times New Roman" w:cs="Times New Roman"/>
+          <w:sz w:val="28"/>
+          <w:szCs w:val="28"/>
+        </w:rPr>
+        <w:tab/>
+      </w:r>
+      <w:r>
+        <w:rPr>
+          <w:rFonts w:ascii="Times New Roman" w:hAnsi="Times New Roman" w:cs="Times New Roman"/>
+          <w:sz w:val="28"/>
+          <w:szCs w:val="28"/>
+        </w:rPr>
+        <w:t>При движении мыши в пределах области в правом нижнем углу можно получить значения координат и скоростей в этих координатах. При нажатии левой кнопки мыши на какую-либо точку исследуемой области можно получить изображение вектора скорости, а также значения координат и составляющих скоростей в точке, которые будут закреплены на экране до следующего нажатия на область (нажатие на точку вне области убирает вектор с экрана) или же до выхода в меню/закрытия программы:</w:t>
+      </w:r>
+    </w:p>
+    <w:p>
+      <w:pPr>
+        <w:jc w:val="both"/>
+        <w:rPr>
+          <w:rFonts w:ascii="Times New Roman" w:eastAsiaTheme="minorEastAsia" w:hAnsi="Times New Roman" w:cs="Times New Roman"/>
+          <w:sz w:val="28"/>
+          <w:szCs w:val="28"/>
+        </w:rPr>
+      </w:pPr>
+      <w:r>
+        <w:rPr>
+          <w:rFonts w:ascii="Times New Roman" w:eastAsiaTheme="minorEastAsia" w:hAnsi="Times New Roman" w:cs="Times New Roman"/>
+          <w:sz w:val="28"/>
+          <w:szCs w:val="28"/>
+        </w:rPr>
+        <w:tab/>
+        <w:t xml:space="preserve">Отличие от первого раздела состоит в том, что тут рассматривается обтекание </w:t>
+      </w:r>
+      <w:proofErr w:type="gramStart"/>
+      <w:r>
+        <w:rPr>
+          <w:rFonts w:ascii="Times New Roman" w:eastAsiaTheme="minorEastAsia" w:hAnsi="Times New Roman" w:cs="Times New Roman"/>
+          <w:sz w:val="28"/>
+          <w:szCs w:val="28"/>
+        </w:rPr>
+        <w:t>полосы  -</w:t>
+      </w:r>
+      <w:proofErr w:type="gramEnd"/>
+      <w:r>
+        <w:rPr>
+          <w:rFonts w:ascii="Times New Roman" w:eastAsiaTheme="minorEastAsia" w:hAnsi="Times New Roman" w:cs="Times New Roman"/>
+          <w:sz w:val="28"/>
+          <w:szCs w:val="28"/>
+        </w:rPr>
+        <w:t>π…π и конформные отображения</w:t>
+      </w:r>
+      <w:r>
+        <w:rPr>
+          <w:rFonts w:ascii="Times New Roman" w:eastAsiaTheme="minorEastAsia" w:hAnsi="Times New Roman" w:cs="Times New Roman"/>
+          <w:sz w:val="28"/>
+          <w:szCs w:val="28"/>
+        </w:rPr>
+        <w:t>, что отображают данную полосу на различные области:</w:t>
+      </w:r>
+    </w:p>
+    <w:p>
+      <w:pPr>
+        <w:rPr>
+          <w:rFonts w:ascii="Times New Roman" w:eastAsiaTheme="minorEastAsia" w:hAnsi="Times New Roman" w:cs="Times New Roman"/>
+          <w:sz w:val="28"/>
+          <w:szCs w:val="28"/>
+        </w:rPr>
+      </w:pPr>
+    </w:p>
+    <w:p>
+      <w:pPr>
+        <w:rPr>
+          <w:rFonts w:ascii="Times New Roman" w:eastAsiaTheme="minorEastAsia" w:hAnsi="Times New Roman" w:cs="Times New Roman"/>
+          <w:sz w:val="28"/>
+          <w:szCs w:val="28"/>
+        </w:rPr>
+      </w:pPr>
+    </w:p>
+    <w:p>
+      <w:pPr>
+        <w:pStyle w:val="a3"/>
+        <w:numPr>
+          <w:ilvl w:val="0"/>
+          <w:numId w:val="1"/>
+        </w:numPr>
+        <w:rPr>
+          <w:rFonts w:ascii="Times New Roman" w:eastAsiaTheme="minorEastAsia" w:hAnsi="Times New Roman" w:cs="Times New Roman"/>
+          <w:sz w:val="28"/>
+          <w:szCs w:val="28"/>
+        </w:rPr>
+      </w:pPr>
+      <w:r>
+        <w:rPr>
+          <w:rFonts w:ascii="Times New Roman" w:eastAsiaTheme="minorEastAsia" w:hAnsi="Times New Roman" w:cs="Times New Roman"/>
+          <w:sz w:val="28"/>
+          <w:szCs w:val="28"/>
+        </w:rPr>
+        <w:lastRenderedPageBreak/>
+        <w:t>Плоскость с двумя отброшенными лучами</w:t>
+      </w:r>
+    </w:p>
+    <w:p>
+      <w:pPr>
+        <w:jc w:val="center"/>
+        <w:rPr>
+          <w:rFonts w:ascii="Times New Roman" w:eastAsiaTheme="minorEastAsia" w:hAnsi="Times New Roman" w:cs="Times New Roman"/>
+          <w:sz w:val="28"/>
+          <w:szCs w:val="28"/>
+        </w:rPr>
+      </w:pPr>
+      <w:r>
+        <w:rPr>
+          <w:noProof/>
+        </w:rPr>
+        <w:drawing>
+          <wp:inline distT="0" distB="0" distL="0" distR="0" wp14:anchorId="16F94416" wp14:editId="0B08E419">
+            <wp:extent cx="4086225" cy="3152775"/>
+            <wp:effectExtent l="0" t="0" r="9525" b="9525"/>
+            <wp:docPr id="2" name="Рисунок 2"/>
+            <wp:cNvGraphicFramePr>
+              <a:graphicFrameLocks xmlns:a="http://schemas.openxmlformats.org/drawingml/2006/main" noChangeAspect="1"/>
+            </wp:cNvGraphicFramePr>
+            <a:graphic xmlns:a="http://schemas.openxmlformats.org/drawingml/2006/main">
+              <a:graphicData uri="http://schemas.openxmlformats.org/drawingml/2006/picture">
+                <pic:pic xmlns:pic="http://schemas.openxmlformats.org/drawingml/2006/picture">
+                  <pic:nvPicPr>
+                    <pic:cNvPr id="1" name=""/>
+                    <pic:cNvPicPr/>
+                  </pic:nvPicPr>
+                  <pic:blipFill rotWithShape="1">
+                    <a:blip r:embed="rId6"/>
+                    <a:srcRect l="12506" t="2566" r="18707" b="3042"/>
+                    <a:stretch/>
+                  </pic:blipFill>
+                  <pic:spPr bwMode="auto">
+                    <a:xfrm>
+                      <a:off x="0" y="0"/>
+                      <a:ext cx="4086225" cy="3152775"/>
+                    </a:xfrm>
+                    <a:prstGeom prst="rect">
+                      <a:avLst/>
+                    </a:prstGeom>
+                    <a:ln>
+                      <a:noFill/>
+                    </a:ln>
+                    <a:extLst>
+                      <a:ext uri="{53640926-AAD7-44D8-BBD7-CCE9431645EC}">
+                        <a14:shadowObscured xmlns:a14="http://schemas.microsoft.com/office/drawing/2010/main"/>
+                      </a:ext>
+                    </a:extLst>
+                  </pic:spPr>
+                </pic:pic>
+              </a:graphicData>
+            </a:graphic>
+          </wp:inline>
+        </w:drawing>
+      </w:r>
+    </w:p>
+    <w:p>
+      <w:pPr>
+        <w:jc w:val="both"/>
+        <w:rPr>
+          <w:rFonts w:ascii="Times New Roman" w:eastAsiaTheme="minorEastAsia" w:hAnsi="Times New Roman" w:cs="Times New Roman"/>
+          <w:sz w:val="28"/>
+          <w:szCs w:val="28"/>
+        </w:rPr>
+      </w:pPr>
+      <w:r>
+        <w:rPr>
+          <w:rFonts w:ascii="Times New Roman" w:eastAsiaTheme="minorEastAsia" w:hAnsi="Times New Roman" w:cs="Times New Roman"/>
+          <w:sz w:val="28"/>
+          <w:szCs w:val="28"/>
+        </w:rPr>
+        <w:t>В этом случае конформное отображение задаётся функцией:</w:t>
+      </w:r>
+    </w:p>
+    <w:p>
+      <w:pPr>
+        <w:jc w:val="center"/>
+        <w:rPr>
+          <w:rFonts w:ascii="Times New Roman" w:eastAsiaTheme="minorEastAsia" w:hAnsi="Times New Roman" w:cs="Times New Roman"/>
+          <w:sz w:val="28"/>
+          <w:szCs w:val="28"/>
+        </w:rPr>
+      </w:pPr>
+      <m:oMathPara>
+        <m:oMath>
+          <m:r>
+            <w:rPr>
+              <w:rFonts w:ascii="Cambria Math" w:eastAsiaTheme="minorEastAsia" w:hAnsi="Cambria Math" w:cs="Times New Roman"/>
+              <w:sz w:val="28"/>
+              <w:szCs w:val="28"/>
+            </w:rPr>
+            <m:t>z=lα</m:t>
+          </m:r>
+          <m:sSup>
+            <m:sSupPr>
+              <m:ctrlPr>
+                <w:rPr>
+                  <w:rFonts w:ascii="Cambria Math" w:eastAsiaTheme="minorEastAsia" w:hAnsi="Cambria Math" w:cs="Times New Roman"/>
+                  <w:i/>
+                  <w:sz w:val="28"/>
+                  <w:szCs w:val="28"/>
+                </w:rPr>
+              </m:ctrlPr>
+            </m:sSupPr>
+            <m:e>
+              <m:d>
+                <m:dPr>
+                  <m:ctrlPr>
+                    <w:rPr>
+                      <w:rFonts w:ascii="Cambria Math" w:eastAsiaTheme="minorEastAsia" w:hAnsi="Cambria Math" w:cs="Times New Roman"/>
+                      <w:i/>
+                      <w:sz w:val="28"/>
+                      <w:szCs w:val="28"/>
+                    </w:rPr>
+                  </m:ctrlPr>
+                </m:dPr>
+                <m:e>
+                  <m:r>
+                    <w:rPr>
+                      <w:rFonts w:ascii="Cambria Math" w:eastAsiaTheme="minorEastAsia" w:hAnsi="Cambria Math" w:cs="Times New Roman"/>
+                      <w:sz w:val="28"/>
+                      <w:szCs w:val="28"/>
+                    </w:rPr>
+                    <m:t>1-</m:t>
+                  </m:r>
+                  <m:r>
+                    <w:rPr>
+                      <w:rFonts w:ascii="Cambria Math" w:eastAsiaTheme="minorEastAsia" w:hAnsi="Cambria Math" w:cs="Times New Roman"/>
+                      <w:sz w:val="28"/>
+                      <w:szCs w:val="28"/>
+                    </w:rPr>
+                    <m:t>α</m:t>
+                  </m:r>
+                </m:e>
+              </m:d>
+            </m:e>
+            <m:sup>
+              <m:r>
+                <w:rPr>
+                  <w:rFonts w:ascii="Cambria Math" w:eastAsiaTheme="minorEastAsia" w:hAnsi="Cambria Math" w:cs="Times New Roman"/>
+                  <w:sz w:val="28"/>
+                  <w:szCs w:val="28"/>
+                </w:rPr>
+                <m:t>1-</m:t>
+              </m:r>
+              <m:r>
+                <w:rPr>
+                  <w:rFonts w:ascii="Cambria Math" w:eastAsiaTheme="minorEastAsia" w:hAnsi="Cambria Math" w:cs="Times New Roman"/>
+                  <w:sz w:val="28"/>
+                  <w:szCs w:val="28"/>
+                </w:rPr>
+                <m:t>α</m:t>
+              </m:r>
+            </m:sup>
+          </m:sSup>
+          <m:d>
+            <m:dPr>
+              <m:ctrlPr>
+                <w:rPr>
+                  <w:rFonts w:ascii="Cambria Math" w:eastAsiaTheme="minorEastAsia" w:hAnsi="Cambria Math" w:cs="Times New Roman"/>
+                  <w:i/>
+                  <w:sz w:val="28"/>
+                  <w:szCs w:val="28"/>
+                </w:rPr>
+              </m:ctrlPr>
+            </m:dPr>
+            <m:e>
+              <m:sSup>
+                <m:sSupPr>
+                  <m:ctrlPr>
+                    <w:rPr>
+                      <w:rFonts w:ascii="Cambria Math" w:eastAsiaTheme="minorEastAsia" w:hAnsi="Cambria Math" w:cs="Times New Roman"/>
+                      <w:i/>
+                      <w:sz w:val="28"/>
+                      <w:szCs w:val="28"/>
+                    </w:rPr>
+                  </m:ctrlPr>
+                </m:sSupPr>
+                <m:e>
+                  <m:r>
+                    <w:rPr>
+                      <w:rFonts w:ascii="Cambria Math" w:eastAsiaTheme="minorEastAsia" w:hAnsi="Cambria Math" w:cs="Times New Roman"/>
+                      <w:sz w:val="28"/>
+                      <w:szCs w:val="28"/>
+                    </w:rPr>
+                    <m:t>e</m:t>
+                  </m:r>
+                </m:e>
+                <m:sup>
+                  <m:r>
+                    <w:rPr>
+                      <w:rFonts w:ascii="Cambria Math" w:eastAsiaTheme="minorEastAsia" w:hAnsi="Cambria Math" w:cs="Times New Roman"/>
+                      <w:sz w:val="28"/>
+                      <w:szCs w:val="28"/>
+                    </w:rPr>
+                    <m:t>α</m:t>
+                  </m:r>
+                  <m:r>
+                    <w:rPr>
+                      <w:rFonts w:ascii="Cambria Math" w:eastAsiaTheme="minorEastAsia" w:hAnsi="Cambria Math" w:cs="Times New Roman"/>
+                      <w:sz w:val="28"/>
+                      <w:szCs w:val="28"/>
+                    </w:rPr>
+                    <m:t>z</m:t>
+                  </m:r>
+                </m:sup>
+              </m:sSup>
+              <m:r>
+                <w:rPr>
+                  <w:rFonts w:ascii="Cambria Math" w:eastAsiaTheme="minorEastAsia" w:hAnsi="Cambria Math" w:cs="Times New Roman"/>
+                  <w:sz w:val="28"/>
+                  <w:szCs w:val="28"/>
+                </w:rPr>
+                <m:t>-</m:t>
+              </m:r>
+              <m:sSup>
+                <m:sSupPr>
+                  <m:ctrlPr>
+                    <w:rPr>
+                      <w:rFonts w:ascii="Cambria Math" w:eastAsiaTheme="minorEastAsia" w:hAnsi="Cambria Math" w:cs="Times New Roman"/>
+                      <w:i/>
+                      <w:sz w:val="28"/>
+                      <w:szCs w:val="28"/>
+                    </w:rPr>
+                  </m:ctrlPr>
+                </m:sSupPr>
+                <m:e>
+                  <m:r>
+                    <w:rPr>
+                      <w:rFonts w:ascii="Cambria Math" w:eastAsiaTheme="minorEastAsia" w:hAnsi="Cambria Math" w:cs="Times New Roman"/>
+                      <w:sz w:val="28"/>
+                      <w:szCs w:val="28"/>
+                    </w:rPr>
+                    <m:t>e</m:t>
+                  </m:r>
+                </m:e>
+                <m:sup>
+                  <m:d>
+                    <m:dPr>
+                      <m:ctrlPr>
+                        <w:rPr>
+                          <w:rFonts w:ascii="Cambria Math" w:eastAsiaTheme="minorEastAsia" w:hAnsi="Cambria Math" w:cs="Times New Roman"/>
+                          <w:i/>
+                          <w:sz w:val="28"/>
+                          <w:szCs w:val="28"/>
+                        </w:rPr>
+                      </m:ctrlPr>
+                    </m:dPr>
+                    <m:e>
+                      <m:r>
+                        <w:rPr>
+                          <w:rFonts w:ascii="Cambria Math" w:eastAsiaTheme="minorEastAsia" w:hAnsi="Cambria Math" w:cs="Times New Roman"/>
+                          <w:sz w:val="28"/>
+                          <w:szCs w:val="28"/>
+                        </w:rPr>
+                        <m:t>1-</m:t>
+                      </m:r>
+                      <m:r>
+                        <w:rPr>
+                          <w:rFonts w:ascii="Cambria Math" w:eastAsiaTheme="minorEastAsia" w:hAnsi="Cambria Math" w:cs="Times New Roman"/>
+                          <w:sz w:val="28"/>
+                          <w:szCs w:val="28"/>
+                        </w:rPr>
+                        <m:t>α</m:t>
+                      </m:r>
+                    </m:e>
+                  </m:d>
+                  <m:r>
+                    <w:rPr>
+                      <w:rFonts w:ascii="Cambria Math" w:eastAsiaTheme="minorEastAsia" w:hAnsi="Cambria Math" w:cs="Times New Roman"/>
+                      <w:sz w:val="28"/>
+                      <w:szCs w:val="28"/>
+                    </w:rPr>
+                    <m:t>z</m:t>
+                  </m:r>
+                </m:sup>
+              </m:sSup>
+            </m:e>
+          </m:d>
+          <m:r>
+            <w:rPr>
+              <w:rFonts w:ascii="Cambria Math" w:eastAsiaTheme="minorEastAsia" w:hAnsi="Cambria Math" w:cs="Times New Roman"/>
+              <w:sz w:val="28"/>
+              <w:szCs w:val="28"/>
+            </w:rPr>
+            <m:t>,</m:t>
+          </m:r>
+        </m:oMath>
+      </m:oMathPara>
+    </w:p>
+    <w:p>
+      <w:pPr>
+        <w:jc w:val="both"/>
+        <w:rPr>
+          <w:rFonts w:ascii="Times New Roman" w:eastAsiaTheme="minorEastAsia" w:hAnsi="Times New Roman" w:cs="Times New Roman"/>
+          <w:sz w:val="28"/>
+          <w:szCs w:val="28"/>
+        </w:rPr>
+      </w:pPr>
+      <w:r>
+        <w:rPr>
+          <w:rFonts w:ascii="Times New Roman" w:eastAsiaTheme="minorEastAsia" w:hAnsi="Times New Roman" w:cs="Times New Roman"/>
+          <w:sz w:val="28"/>
+          <w:szCs w:val="28"/>
+        </w:rPr>
+        <w:t>где:</w:t>
+      </w:r>
+    </w:p>
+    <w:p>
+      <w:pPr>
+        <w:jc w:val="both"/>
+        <w:rPr>
+          <w:rFonts w:ascii="Times New Roman" w:eastAsiaTheme="minorEastAsia" w:hAnsi="Times New Roman" w:cs="Times New Roman"/>
+          <w:sz w:val="28"/>
+          <w:szCs w:val="28"/>
+        </w:rPr>
+      </w:pPr>
+      <w:r>
+        <w:rPr>
+          <w:rFonts w:ascii="Times New Roman" w:eastAsiaTheme="minorEastAsia" w:hAnsi="Times New Roman" w:cs="Times New Roman"/>
+          <w:i/>
+          <w:sz w:val="28"/>
+          <w:szCs w:val="28"/>
+          <w:lang w:val="en-US"/>
+        </w:rPr>
+        <w:t>l</w:t>
+      </w:r>
+      <w:r>
+        <w:rPr>
+          <w:rFonts w:ascii="Times New Roman" w:eastAsiaTheme="minorEastAsia" w:hAnsi="Times New Roman" w:cs="Times New Roman"/>
+          <w:sz w:val="28"/>
+          <w:szCs w:val="28"/>
+        </w:rPr>
+        <w:t xml:space="preserve"> – </w:t>
+      </w:r>
+      <w:r>
+        <w:rPr>
+          <w:rFonts w:ascii="Times New Roman" w:eastAsiaTheme="minorEastAsia" w:hAnsi="Times New Roman" w:cs="Times New Roman"/>
+          <w:sz w:val="28"/>
+          <w:szCs w:val="28"/>
+        </w:rPr>
+        <w:t>расстояние от начала луча до точки (0,0);</w:t>
+      </w:r>
+    </w:p>
+    <w:p>
+      <w:pPr>
+        <w:jc w:val="both"/>
+        <w:rPr>
+          <w:rFonts w:ascii="Times New Roman" w:eastAsiaTheme="minorEastAsia" w:hAnsi="Times New Roman" w:cs="Times New Roman"/>
+          <w:sz w:val="28"/>
+          <w:szCs w:val="28"/>
+        </w:rPr>
+      </w:pPr>
+      <w:r>
+        <w:rPr>
+          <w:rFonts w:ascii="Times New Roman" w:eastAsiaTheme="minorEastAsia" w:hAnsi="Times New Roman" w:cs="Times New Roman"/>
+          <w:sz w:val="28"/>
+          <w:szCs w:val="28"/>
+        </w:rPr>
+        <w:t>α – угол, который образует верхний луч с положительным направление горизонтальной оси.</w:t>
+      </w:r>
+    </w:p>
+    <w:p>
+      <w:pPr>
+        <w:jc w:val="both"/>
+        <w:rPr>
+          <w:rFonts w:ascii="Arial" w:hAnsi="Arial" w:cs="Arial"/>
+          <w:color w:val="222222"/>
+          <w:shd w:val="clear" w:color="auto" w:fill="FFFFFF"/>
+        </w:rPr>
+      </w:pPr>
+      <w:r>
+        <w:rPr>
+          <w:rFonts w:ascii="Times New Roman" w:eastAsiaTheme="minorEastAsia" w:hAnsi="Times New Roman" w:cs="Times New Roman"/>
+          <w:sz w:val="28"/>
+          <w:szCs w:val="28"/>
+        </w:rPr>
+        <w:t xml:space="preserve">Эти два параметр можно настроить на панели инструментов, </w:t>
+      </w:r>
+      <w:r>
+        <w:rPr>
+          <w:rFonts w:ascii="Times New Roman" w:eastAsiaTheme="minorEastAsia" w:hAnsi="Times New Roman" w:cs="Times New Roman"/>
+          <w:sz w:val="28"/>
+          <w:szCs w:val="28"/>
+        </w:rPr>
+        <w:t>угол α на панели инструментов задается в градусах, по умолчанию он равен 90</w:t>
+      </w:r>
+      <w:r>
+        <w:rPr>
+          <w:rFonts w:ascii="Arial" w:hAnsi="Arial" w:cs="Arial"/>
+          <w:color w:val="222222"/>
+          <w:shd w:val="clear" w:color="auto" w:fill="FFFFFF"/>
+        </w:rPr>
+        <w:t>°</w:t>
+      </w:r>
+      <w:r>
+        <w:rPr>
+          <w:rFonts w:ascii="Arial" w:hAnsi="Arial" w:cs="Arial"/>
+          <w:color w:val="222222"/>
+          <w:shd w:val="clear" w:color="auto" w:fill="FFFFFF"/>
+        </w:rPr>
+        <w:t xml:space="preserve"> </w:t>
+      </w:r>
+      <w:r>
+        <w:rPr>
+          <w:rFonts w:ascii="Times New Roman" w:hAnsi="Times New Roman" w:cs="Times New Roman"/>
+          <w:color w:val="222222"/>
+          <w:sz w:val="28"/>
+          <w:shd w:val="clear" w:color="auto" w:fill="FFFFFF"/>
+        </w:rPr>
+        <w:t>и не может быть большим 180</w:t>
+      </w:r>
+      <w:r>
+        <w:rPr>
+          <w:rFonts w:ascii="Arial" w:hAnsi="Arial" w:cs="Arial"/>
+          <w:color w:val="222222"/>
+          <w:shd w:val="clear" w:color="auto" w:fill="FFFFFF"/>
+        </w:rPr>
+        <w:t>°</w:t>
+      </w:r>
+      <w:r>
+        <w:rPr>
+          <w:rFonts w:ascii="Arial" w:hAnsi="Arial" w:cs="Arial"/>
+          <w:color w:val="222222"/>
+          <w:shd w:val="clear" w:color="auto" w:fill="FFFFFF"/>
+        </w:rPr>
+        <w:t>.</w:t>
+      </w:r>
+    </w:p>
+    <w:p>
+      <w:pPr>
+        <w:jc w:val="both"/>
+        <w:rPr>
+          <w:rFonts w:ascii="Arial" w:hAnsi="Arial" w:cs="Arial"/>
+          <w:color w:val="222222"/>
+          <w:shd w:val="clear" w:color="auto" w:fill="FFFFFF"/>
+        </w:rPr>
+      </w:pPr>
+    </w:p>
+    <w:p>
+      <w:pPr>
+        <w:jc w:val="both"/>
+        <w:rPr>
+          <w:rFonts w:ascii="Arial" w:hAnsi="Arial" w:cs="Arial"/>
+          <w:color w:val="222222"/>
+          <w:shd w:val="clear" w:color="auto" w:fill="FFFFFF"/>
+        </w:rPr>
+      </w:pPr>
+    </w:p>
+    <w:p>
+      <w:pPr>
+        <w:jc w:val="both"/>
+        <w:rPr>
+          <w:rFonts w:ascii="Arial" w:hAnsi="Arial" w:cs="Arial"/>
+          <w:color w:val="222222"/>
+          <w:shd w:val="clear" w:color="auto" w:fill="FFFFFF"/>
+        </w:rPr>
+      </w:pPr>
+    </w:p>
+    <w:p>
+      <w:pPr>
+        <w:jc w:val="both"/>
+        <w:rPr>
+          <w:rFonts w:ascii="Arial" w:hAnsi="Arial" w:cs="Arial"/>
+          <w:color w:val="222222"/>
+          <w:shd w:val="clear" w:color="auto" w:fill="FFFFFF"/>
+        </w:rPr>
+      </w:pPr>
+    </w:p>
+    <w:p>
+      <w:pPr>
+        <w:jc w:val="both"/>
+        <w:rPr>
+          <w:rFonts w:ascii="Arial" w:hAnsi="Arial" w:cs="Arial"/>
+          <w:color w:val="222222"/>
+          <w:shd w:val="clear" w:color="auto" w:fill="FFFFFF"/>
+        </w:rPr>
+      </w:pPr>
+    </w:p>
+    <w:p>
+      <w:pPr>
+        <w:jc w:val="both"/>
+        <w:rPr>
+          <w:rFonts w:ascii="Arial" w:hAnsi="Arial" w:cs="Arial"/>
+          <w:color w:val="222222"/>
+          <w:shd w:val="clear" w:color="auto" w:fill="FFFFFF"/>
+        </w:rPr>
+      </w:pPr>
+    </w:p>
+    <w:p>
+      <w:pPr>
+        <w:jc w:val="both"/>
+        <w:rPr>
+          <w:rFonts w:ascii="Arial" w:hAnsi="Arial" w:cs="Arial"/>
+          <w:color w:val="222222"/>
+          <w:shd w:val="clear" w:color="auto" w:fill="FFFFFF"/>
+        </w:rPr>
+      </w:pPr>
+    </w:p>
+    <w:p>
+      <w:pPr>
+        <w:jc w:val="both"/>
+        <w:rPr>
+          <w:rFonts w:ascii="Arial" w:hAnsi="Arial" w:cs="Arial"/>
+          <w:color w:val="222222"/>
+          <w:shd w:val="clear" w:color="auto" w:fill="FFFFFF"/>
+        </w:rPr>
+      </w:pPr>
+    </w:p>
+    <w:p>
+      <w:pPr>
+        <w:jc w:val="both"/>
+        <w:rPr>
+          <w:rFonts w:ascii="Arial" w:hAnsi="Arial" w:cs="Arial"/>
+          <w:color w:val="222222"/>
+          <w:shd w:val="clear" w:color="auto" w:fill="FFFFFF"/>
+        </w:rPr>
+      </w:pPr>
+    </w:p>
+    <w:p>
+      <w:pPr>
+        <w:jc w:val="both"/>
+        <w:rPr>
+          <w:rFonts w:ascii="Arial" w:hAnsi="Arial" w:cs="Arial"/>
+          <w:color w:val="222222"/>
+          <w:shd w:val="clear" w:color="auto" w:fill="FFFFFF"/>
+        </w:rPr>
+      </w:pPr>
+    </w:p>
+    <w:p>
+      <w:pPr>
+        <w:jc w:val="both"/>
+        <w:rPr>
+          <w:rFonts w:ascii="Arial" w:hAnsi="Arial" w:cs="Arial"/>
+          <w:color w:val="222222"/>
+          <w:shd w:val="clear" w:color="auto" w:fill="FFFFFF"/>
+        </w:rPr>
+      </w:pPr>
+    </w:p>
+    <w:p>
+      <w:pPr>
+        <w:pStyle w:val="a3"/>
+        <w:numPr>
+          <w:ilvl w:val="0"/>
+          <w:numId w:val="1"/>
+        </w:numPr>
+        <w:jc w:val="both"/>
+        <w:rPr>
+          <w:rFonts w:ascii="Times New Roman" w:eastAsiaTheme="minorEastAsia" w:hAnsi="Times New Roman" w:cs="Times New Roman"/>
+          <w:sz w:val="28"/>
+          <w:szCs w:val="28"/>
+        </w:rPr>
+      </w:pPr>
+      <w:r>
+        <w:rPr>
+          <w:rFonts w:ascii="Times New Roman" w:eastAsiaTheme="minorEastAsia" w:hAnsi="Times New Roman" w:cs="Times New Roman"/>
+          <w:sz w:val="28"/>
+          <w:szCs w:val="28"/>
+        </w:rPr>
+        <w:lastRenderedPageBreak/>
+        <w:t>Диффузор</w:t>
+      </w:r>
+    </w:p>
+    <w:p>
+      <w:pPr>
+        <w:jc w:val="center"/>
+        <w:rPr>
+          <w:rFonts w:ascii="Times New Roman" w:eastAsiaTheme="minorEastAsia" w:hAnsi="Times New Roman" w:cs="Times New Roman"/>
+          <w:sz w:val="28"/>
+          <w:szCs w:val="28"/>
+        </w:rPr>
+      </w:pPr>
+      <w:r>
+        <w:rPr>
+          <w:noProof/>
+        </w:rPr>
+        <w:drawing>
+          <wp:inline distT="0" distB="0" distL="0" distR="0" wp14:anchorId="1C30212B" wp14:editId="0D62FD3E">
+            <wp:extent cx="4105275" cy="3152775"/>
+            <wp:effectExtent l="0" t="0" r="9525" b="9525"/>
+            <wp:docPr id="3" name="Рисунок 3"/>
+            <wp:cNvGraphicFramePr>
+              <a:graphicFrameLocks xmlns:a="http://schemas.openxmlformats.org/drawingml/2006/main" noChangeAspect="1"/>
+            </wp:cNvGraphicFramePr>
+            <a:graphic xmlns:a="http://schemas.openxmlformats.org/drawingml/2006/main">
+              <a:graphicData uri="http://schemas.openxmlformats.org/drawingml/2006/picture">
+                <pic:pic xmlns:pic="http://schemas.openxmlformats.org/drawingml/2006/picture">
+                  <pic:nvPicPr>
+                    <pic:cNvPr id="1" name=""/>
+                    <pic:cNvPicPr/>
+                  </pic:nvPicPr>
+                  <pic:blipFill rotWithShape="1">
+                    <a:blip r:embed="rId7"/>
+                    <a:srcRect l="12345" t="2281" r="18547" b="3327"/>
+                    <a:stretch/>
+                  </pic:blipFill>
+                  <pic:spPr bwMode="auto">
+                    <a:xfrm>
+                      <a:off x="0" y="0"/>
+                      <a:ext cx="4105275" cy="3152775"/>
+                    </a:xfrm>
+                    <a:prstGeom prst="rect">
+                      <a:avLst/>
+                    </a:prstGeom>
+                    <a:ln>
+                      <a:noFill/>
+                    </a:ln>
+                    <a:extLst>
+                      <a:ext uri="{53640926-AAD7-44D8-BBD7-CCE9431645EC}">
+                        <a14:shadowObscured xmlns:a14="http://schemas.microsoft.com/office/drawing/2010/main"/>
+                      </a:ext>
+                    </a:extLst>
+                  </pic:spPr>
+                </pic:pic>
+              </a:graphicData>
+            </a:graphic>
+          </wp:inline>
+        </w:drawing>
+      </w:r>
+    </w:p>
+    <w:p>
+      <w:pPr>
+        <w:jc w:val="both"/>
+        <w:rPr>
+          <w:rFonts w:ascii="Times New Roman" w:eastAsiaTheme="minorEastAsia" w:hAnsi="Times New Roman" w:cs="Times New Roman"/>
+          <w:sz w:val="28"/>
+          <w:szCs w:val="28"/>
+        </w:rPr>
+      </w:pPr>
+      <w:r>
+        <w:rPr>
+          <w:rFonts w:ascii="Times New Roman" w:eastAsiaTheme="minorEastAsia" w:hAnsi="Times New Roman" w:cs="Times New Roman"/>
+          <w:sz w:val="28"/>
+          <w:szCs w:val="28"/>
+        </w:rPr>
+        <w:t>В этом случае конформное отображение задаётся функцией:</w:t>
+      </w:r>
+    </w:p>
+    <w:p>
+      <w:pPr>
+        <w:jc w:val="center"/>
+        <w:rPr>
+          <w:rFonts w:ascii="Times New Roman" w:eastAsiaTheme="minorEastAsia" w:hAnsi="Times New Roman" w:cs="Times New Roman"/>
+          <w:sz w:val="28"/>
+          <w:szCs w:val="28"/>
+        </w:rPr>
+      </w:pPr>
+      <m:oMathPara>
+        <m:oMath>
+          <m:r>
+            <w:rPr>
+              <w:rFonts w:ascii="Cambria Math" w:eastAsiaTheme="minorEastAsia" w:hAnsi="Cambria Math" w:cs="Times New Roman"/>
+              <w:sz w:val="28"/>
+              <w:szCs w:val="28"/>
+            </w:rPr>
+            <m:t>z=</m:t>
+          </m:r>
+          <m:f>
+            <m:fPr>
+              <m:ctrlPr>
+                <w:rPr>
+                  <w:rFonts w:ascii="Cambria Math" w:eastAsiaTheme="minorEastAsia" w:hAnsi="Cambria Math" w:cs="Times New Roman"/>
+                  <w:i/>
+                  <w:sz w:val="28"/>
+                  <w:szCs w:val="28"/>
+                </w:rPr>
+              </m:ctrlPr>
+            </m:fPr>
+            <m:num>
+              <m:r>
+                <w:rPr>
+                  <w:rFonts w:ascii="Cambria Math" w:eastAsiaTheme="minorEastAsia" w:hAnsi="Cambria Math" w:cs="Times New Roman"/>
+                  <w:sz w:val="28"/>
+                  <w:szCs w:val="28"/>
+                </w:rPr>
+                <m:t>h</m:t>
+              </m:r>
+            </m:num>
+            <m:den>
+              <m:r>
+                <w:rPr>
+                  <w:rFonts w:ascii="Cambria Math" w:eastAsiaTheme="minorEastAsia" w:hAnsi="Cambria Math" w:cs="Times New Roman"/>
+                  <w:sz w:val="28"/>
+                  <w:szCs w:val="28"/>
+                </w:rPr>
+                <m:t>π</m:t>
+              </m:r>
+            </m:den>
+          </m:f>
+          <m:r>
+            <w:rPr>
+              <w:rFonts w:ascii="Cambria Math" w:eastAsiaTheme="minorEastAsia" w:hAnsi="Cambria Math" w:cs="Times New Roman"/>
+              <w:sz w:val="28"/>
+              <w:szCs w:val="28"/>
+            </w:rPr>
+            <m:t>(</m:t>
+          </m:r>
+          <m:nary>
+            <m:naryPr>
+              <m:limLoc m:val="undOvr"/>
+              <m:ctrlPr>
+                <w:rPr>
+                  <w:rFonts w:ascii="Cambria Math" w:eastAsiaTheme="minorEastAsia" w:hAnsi="Cambria Math" w:cs="Times New Roman"/>
+                  <w:i/>
+                  <w:sz w:val="28"/>
+                  <w:szCs w:val="28"/>
+                </w:rPr>
+              </m:ctrlPr>
+            </m:naryPr>
+            <m:sub>
+              <m:r>
+                <w:rPr>
+                  <w:rFonts w:ascii="Cambria Math" w:eastAsiaTheme="minorEastAsia" w:hAnsi="Cambria Math" w:cs="Times New Roman"/>
+                  <w:sz w:val="28"/>
+                  <w:szCs w:val="28"/>
+                  <w:lang w:val="en-US"/>
+                </w:rPr>
+                <m:t>iπ</m:t>
+              </m:r>
+            </m:sub>
+            <m:sup>
+              <m:r>
+                <w:rPr>
+                  <w:rFonts w:ascii="Cambria Math" w:eastAsiaTheme="minorEastAsia" w:hAnsi="Cambria Math" w:cs="Times New Roman"/>
+                  <w:sz w:val="28"/>
+                  <w:szCs w:val="28"/>
+                </w:rPr>
+                <m:t>ζ</m:t>
+              </m:r>
+            </m:sup>
+            <m:e>
+              <m:sSup>
+                <m:sSupPr>
+                  <m:ctrlPr>
+                    <w:rPr>
+                      <w:rFonts w:ascii="Cambria Math" w:eastAsiaTheme="minorEastAsia" w:hAnsi="Cambria Math" w:cs="Times New Roman"/>
+                      <w:i/>
+                      <w:sz w:val="28"/>
+                      <w:szCs w:val="28"/>
+                    </w:rPr>
+                  </m:ctrlPr>
+                </m:sSupPr>
+                <m:e>
+                  <m:r>
+                    <w:rPr>
+                      <w:rFonts w:ascii="Cambria Math" w:eastAsiaTheme="minorEastAsia" w:hAnsi="Cambria Math" w:cs="Times New Roman"/>
+                      <w:sz w:val="28"/>
+                      <w:szCs w:val="28"/>
+                    </w:rPr>
+                    <m:t>(</m:t>
+                  </m:r>
+                  <m:sSup>
+                    <m:sSupPr>
+                      <m:ctrlPr>
+                        <w:rPr>
+                          <w:rFonts w:ascii="Cambria Math" w:eastAsiaTheme="minorEastAsia" w:hAnsi="Cambria Math" w:cs="Times New Roman"/>
+                          <w:i/>
+                          <w:sz w:val="28"/>
+                          <w:szCs w:val="28"/>
+                        </w:rPr>
+                      </m:ctrlPr>
+                    </m:sSupPr>
+                    <m:e>
+                      <m:r>
+                        <w:rPr>
+                          <w:rFonts w:ascii="Cambria Math" w:eastAsiaTheme="minorEastAsia" w:hAnsi="Cambria Math" w:cs="Times New Roman"/>
+                          <w:sz w:val="28"/>
+                          <w:szCs w:val="28"/>
+                        </w:rPr>
+                        <m:t>e</m:t>
+                      </m:r>
+                    </m:e>
+                    <m:sup>
+                      <m:r>
+                        <w:rPr>
+                          <w:rFonts w:ascii="Cambria Math" w:eastAsiaTheme="minorEastAsia" w:hAnsi="Cambria Math" w:cs="Times New Roman"/>
+                          <w:sz w:val="28"/>
+                          <w:szCs w:val="28"/>
+                        </w:rPr>
+                        <m:t>t</m:t>
+                      </m:r>
+                    </m:sup>
+                  </m:sSup>
+                  <m:r>
+                    <w:rPr>
+                      <w:rFonts w:ascii="Cambria Math" w:eastAsiaTheme="minorEastAsia" w:hAnsi="Cambria Math" w:cs="Times New Roman"/>
+                      <w:sz w:val="28"/>
+                      <w:szCs w:val="28"/>
+                    </w:rPr>
+                    <m:t>+1)</m:t>
+                  </m:r>
+                </m:e>
+                <m:sup>
+                  <m:r>
+                    <w:rPr>
+                      <w:rFonts w:ascii="Cambria Math" w:eastAsiaTheme="minorEastAsia" w:hAnsi="Cambria Math" w:cs="Times New Roman"/>
+                      <w:sz w:val="28"/>
+                      <w:szCs w:val="28"/>
+                    </w:rPr>
+                    <m:t>α</m:t>
+                  </m:r>
+                </m:sup>
+              </m:sSup>
+              <m:r>
+                <w:rPr>
+                  <w:rFonts w:ascii="Cambria Math" w:eastAsiaTheme="minorEastAsia" w:hAnsi="Cambria Math" w:cs="Times New Roman"/>
+                  <w:sz w:val="28"/>
+                  <w:szCs w:val="28"/>
+                </w:rPr>
+                <m:t>dt+iπ</m:t>
+              </m:r>
+            </m:e>
+          </m:nary>
+          <m:r>
+            <w:rPr>
+              <w:rFonts w:ascii="Cambria Math" w:eastAsiaTheme="minorEastAsia" w:hAnsi="Cambria Math" w:cs="Times New Roman"/>
+              <w:sz w:val="28"/>
+              <w:szCs w:val="28"/>
+            </w:rPr>
+            <m:t>)</m:t>
+          </m:r>
+          <m:r>
+            <w:rPr>
+              <w:rFonts w:ascii="Cambria Math" w:eastAsiaTheme="minorEastAsia" w:hAnsi="Cambria Math" w:cs="Times New Roman"/>
+              <w:sz w:val="28"/>
+              <w:szCs w:val="28"/>
+            </w:rPr>
+            <m:t>,</m:t>
+          </m:r>
+        </m:oMath>
+      </m:oMathPara>
+    </w:p>
+    <w:p>
+      <w:pPr>
+        <w:jc w:val="both"/>
+        <w:rPr>
+          <w:rFonts w:ascii="Times New Roman" w:eastAsiaTheme="minorEastAsia" w:hAnsi="Times New Roman" w:cs="Times New Roman"/>
+          <w:sz w:val="28"/>
+          <w:szCs w:val="28"/>
+        </w:rPr>
+      </w:pPr>
+      <w:r>
+        <w:rPr>
+          <w:rFonts w:ascii="Times New Roman" w:eastAsiaTheme="minorEastAsia" w:hAnsi="Times New Roman" w:cs="Times New Roman"/>
+          <w:sz w:val="28"/>
+          <w:szCs w:val="28"/>
+        </w:rPr>
+        <w:t>где:</w:t>
+      </w:r>
+    </w:p>
+    <w:p>
+      <w:pPr>
+        <w:jc w:val="both"/>
+        <w:rPr>
+          <w:rFonts w:ascii="Times New Roman" w:eastAsiaTheme="minorEastAsia" w:hAnsi="Times New Roman" w:cs="Times New Roman"/>
+          <w:sz w:val="28"/>
+          <w:szCs w:val="28"/>
+        </w:rPr>
+      </w:pPr>
+      <w:r>
+        <w:rPr>
+          <w:rFonts w:ascii="Times New Roman" w:eastAsiaTheme="minorEastAsia" w:hAnsi="Times New Roman" w:cs="Times New Roman"/>
+          <w:i/>
+          <w:sz w:val="28"/>
+          <w:szCs w:val="28"/>
+          <w:lang w:val="en-US"/>
+        </w:rPr>
+        <w:t>h</w:t>
+      </w:r>
+      <w:r>
+        <w:rPr>
+          <w:rFonts w:ascii="Times New Roman" w:eastAsiaTheme="minorEastAsia" w:hAnsi="Times New Roman" w:cs="Times New Roman"/>
+          <w:sz w:val="28"/>
+          <w:szCs w:val="28"/>
+        </w:rPr>
+        <w:t xml:space="preserve"> – </w:t>
+      </w:r>
+      <w:r>
+        <w:rPr>
+          <w:rFonts w:ascii="Times New Roman" w:eastAsiaTheme="minorEastAsia" w:hAnsi="Times New Roman" w:cs="Times New Roman"/>
+          <w:sz w:val="28"/>
+          <w:szCs w:val="28"/>
+        </w:rPr>
+        <w:t>расстояние от горизонтальной оси до границы области во втором и третьем квадранте;</w:t>
+      </w:r>
+    </w:p>
+    <w:p>
+      <w:pPr>
+        <w:jc w:val="both"/>
+        <w:rPr>
+          <w:rFonts w:ascii="Times New Roman" w:eastAsiaTheme="minorEastAsia" w:hAnsi="Times New Roman" w:cs="Times New Roman"/>
+          <w:sz w:val="28"/>
+          <w:szCs w:val="28"/>
+        </w:rPr>
+      </w:pPr>
+      <w:r>
+        <w:rPr>
+          <w:rFonts w:ascii="Times New Roman" w:eastAsiaTheme="minorEastAsia" w:hAnsi="Times New Roman" w:cs="Times New Roman"/>
+          <w:sz w:val="28"/>
+          <w:szCs w:val="28"/>
+        </w:rPr>
+        <w:t>α – угол, который образует диффузор с положительным направлением горизонтальной оси.</w:t>
+      </w:r>
+    </w:p>
+    <w:p>
+      <w:pPr>
+        <w:jc w:val="both"/>
+        <w:rPr>
+          <w:rFonts w:ascii="Times New Roman" w:eastAsiaTheme="minorEastAsia" w:hAnsi="Times New Roman" w:cs="Times New Roman"/>
+          <w:sz w:val="28"/>
+          <w:szCs w:val="28"/>
+        </w:rPr>
+      </w:pPr>
+      <w:r>
+        <w:rPr>
+          <w:rFonts w:ascii="Times New Roman" w:eastAsiaTheme="minorEastAsia" w:hAnsi="Times New Roman" w:cs="Times New Roman"/>
+          <w:sz w:val="28"/>
+          <w:szCs w:val="28"/>
+        </w:rPr>
+        <w:t xml:space="preserve">С помощью замены </w:t>
+      </w:r>
+      <m:oMath>
+        <m:sSup>
+          <m:sSupPr>
+            <m:ctrlPr>
+              <w:rPr>
+                <w:rFonts w:ascii="Cambria Math" w:eastAsiaTheme="minorEastAsia" w:hAnsi="Cambria Math" w:cs="Times New Roman"/>
+                <w:i/>
+                <w:sz w:val="28"/>
+                <w:szCs w:val="28"/>
+              </w:rPr>
+            </m:ctrlPr>
+          </m:sSupPr>
+          <m:e>
+            <m:r>
+              <w:rPr>
+                <w:rFonts w:ascii="Cambria Math" w:eastAsiaTheme="minorEastAsia" w:hAnsi="Cambria Math" w:cs="Times New Roman"/>
+                <w:sz w:val="28"/>
+                <w:szCs w:val="28"/>
+                <w:lang w:val="en-US"/>
+              </w:rPr>
+              <m:t>e</m:t>
+            </m:r>
+          </m:e>
+          <m:sup>
+            <m:r>
+              <w:rPr>
+                <w:rFonts w:ascii="Cambria Math" w:eastAsiaTheme="minorEastAsia" w:hAnsi="Cambria Math" w:cs="Times New Roman"/>
+                <w:sz w:val="28"/>
+                <w:szCs w:val="28"/>
+              </w:rPr>
+              <m:t>t</m:t>
+            </m:r>
+          </m:sup>
+        </m:sSup>
+        <m:r>
+          <w:rPr>
+            <w:rFonts w:ascii="Cambria Math" w:eastAsiaTheme="minorEastAsia" w:hAnsi="Cambria Math" w:cs="Times New Roman"/>
+            <w:sz w:val="28"/>
+            <w:szCs w:val="28"/>
+          </w:rPr>
+          <m:t>=v</m:t>
+        </m:r>
+      </m:oMath>
+      <w:r>
+        <w:rPr>
+          <w:rFonts w:ascii="Times New Roman" w:eastAsiaTheme="minorEastAsia" w:hAnsi="Times New Roman" w:cs="Times New Roman"/>
+          <w:sz w:val="28"/>
+          <w:szCs w:val="28"/>
+        </w:rPr>
+        <w:t xml:space="preserve">  </w:t>
+      </w:r>
+      <w:r>
+        <w:rPr>
+          <w:rFonts w:ascii="Times New Roman" w:eastAsiaTheme="minorEastAsia" w:hAnsi="Times New Roman" w:cs="Times New Roman"/>
+          <w:sz w:val="28"/>
+          <w:szCs w:val="28"/>
+        </w:rPr>
+        <w:t>этот интеграл можно привести к интегралу от биноминального дифференциала, который с помощью подстановок Чебышева выражается через элементарные функции в случае рациональных значений α. В программе возможны такие случаи угла α (в градусах): 15</w:t>
+      </w:r>
+      <w:r>
+        <w:rPr>
+          <w:rFonts w:ascii="Times New Roman" w:eastAsiaTheme="minorEastAsia" w:hAnsi="Times New Roman" w:cs="Times New Roman"/>
+          <w:sz w:val="28"/>
+          <w:szCs w:val="28"/>
+        </w:rPr>
+        <w:t>, 18, 22.5, 30, 36, 45, 60, 90.</w:t>
       </w:r>
       <w:bookmarkStart w:id="0" w:name="_GoBack"/>
       <w:bookmarkEnd w:id="0"/>
-      <w:r>
+    </w:p>
+    <w:p>
+      <w:pPr>
+        <w:jc w:val="both"/>
         <w:rPr>
           <w:rFonts w:ascii="Times New Roman" w:hAnsi="Times New Roman" w:cs="Times New Roman"/>
-          <w:color w:val="000000"/>
-          <w:sz w:val="28"/>
-          <w:szCs w:val="28"/>
-          <w:shd w:val="clear" w:color="auto" w:fill="FFFFFF"/>
-        </w:rPr>
-        <w:t xml:space="preserve"> </w:t>
-      </w:r>
+          <w:sz w:val="28"/>
+          <w:szCs w:val="28"/>
+        </w:rPr>
+      </w:pPr>
     </w:p>
     <w:sectPr>
       <w:pgSz w:w="11906" w:h="16838"/>
@@ -43,6 +1389,127 @@
     </w:sectPr>
   </w:body>
 </w:document>
+</file>
+
+<file path=word/numbering.xml><?xml version="1.0" encoding="utf-8"?>
+<w:numbering xmlns:wpc="http://schemas.microsoft.com/office/word/2010/wordprocessingCanvas" xmlns:cx="http://schemas.microsoft.com/office/drawing/2014/chartex" xmlns:cx1="http://schemas.microsoft.com/office/drawing/2015/9/8/chartex" xmlns:cx2="http://schemas.microsoft.com/office/drawing/2015/10/21/chartex" xmlns:cx3="http://schemas.microsoft.com/office/drawing/2016/5/9/chartex" xmlns:cx4="http://schemas.microsoft.com/office/drawing/2016/5/10/chartex" xmlns:cx5="http://schemas.microsoft.com/office/drawing/2016/5/11/chartex" xmlns:cx6="http://schemas.microsoft.com/office/drawing/2016/5/12/chartex" xmlns:cx7="http://schemas.microsoft.com/office/drawing/2016/5/13/chartex" xmlns:cx8="http://schemas.microsoft.com/office/drawing/2016/5/14/chartex" xmlns:mc="http://schemas.openxmlformats.org/markup-compatibility/2006" xmlns:aink="http://schemas.microsoft.com/office/drawing/2016/ink" xmlns:o="urn:schemas-microsoft-com:office:office" xmlns:r="http://schemas.openxmlformats.org/officeDocument/2006/relationships" xmlns:m="http://schemas.openxmlformats.org/officeDocument/2006/math" xmlns:v="urn:schemas-microsoft-com:vml" xmlns:wp14="http://schemas.microsoft.com/office/word/2010/wordprocessingDrawing" xmlns:wp="http://schemas.openxmlformats.org/drawingml/2006/wordprocessingDrawing" xmlns:w10="urn:schemas-microsoft-com:office:word" xmlns:w="http://schemas.openxmlformats.org/wordprocessingml/2006/main" xmlns:w14="http://schemas.microsoft.com/office/word/2010/wordml" xmlns:w15="http://schemas.microsoft.com/office/word/2012/wordml" xmlns:w16se="http://schemas.microsoft.com/office/word/2015/wordml/symex" xmlns:wpg="http://schemas.microsoft.com/office/word/2010/wordprocessingGroup" xmlns:wpi="http://schemas.microsoft.com/office/word/2010/wordprocessingInk" xmlns:wne="http://schemas.microsoft.com/office/word/2006/wordml" xmlns:wps="http://schemas.microsoft.com/office/word/2010/wordprocessingShape" mc:Ignorable="w14 w15 w16se wp14">
+  <w:abstractNum w:abstractNumId="0" w15:restartNumberingAfterBreak="0">
+    <w:nsid w:val="198E10AC"/>
+    <w:multiLevelType w:val="hybridMultilevel"/>
+    <w:tmpl w:val="5B765A74"/>
+    <w:lvl w:ilvl="0" w:tplc="04190001">
+      <w:start w:val="1"/>
+      <w:numFmt w:val="bullet"/>
+      <w:lvlText w:val=""/>
+      <w:lvlJc w:val="left"/>
+      <w:pPr>
+        <w:ind w:left="720" w:hanging="360"/>
+      </w:pPr>
+      <w:rPr>
+        <w:rFonts w:ascii="Symbol" w:hAnsi="Symbol" w:hint="default"/>
+      </w:rPr>
+    </w:lvl>
+    <w:lvl w:ilvl="1" w:tplc="04190003" w:tentative="1">
+      <w:start w:val="1"/>
+      <w:numFmt w:val="bullet"/>
+      <w:lvlText w:val="o"/>
+      <w:lvlJc w:val="left"/>
+      <w:pPr>
+        <w:ind w:left="1440" w:hanging="360"/>
+      </w:pPr>
+      <w:rPr>
+        <w:rFonts w:ascii="Courier New" w:hAnsi="Courier New" w:cs="Courier New" w:hint="default"/>
+      </w:rPr>
+    </w:lvl>
+    <w:lvl w:ilvl="2" w:tplc="04190005" w:tentative="1">
+      <w:start w:val="1"/>
+      <w:numFmt w:val="bullet"/>
+      <w:lvlText w:val=""/>
+      <w:lvlJc w:val="left"/>
+      <w:pPr>
+        <w:ind w:left="2160" w:hanging="360"/>
+      </w:pPr>
+      <w:rPr>
+        <w:rFonts w:ascii="Wingdings" w:hAnsi="Wingdings" w:hint="default"/>
+      </w:rPr>
+    </w:lvl>
+    <w:lvl w:ilvl="3" w:tplc="04190001" w:tentative="1">
+      <w:start w:val="1"/>
+      <w:numFmt w:val="bullet"/>
+      <w:lvlText w:val=""/>
+      <w:lvlJc w:val="left"/>
+      <w:pPr>
+        <w:ind w:left="2880" w:hanging="360"/>
+      </w:pPr>
+      <w:rPr>
+        <w:rFonts w:ascii="Symbol" w:hAnsi="Symbol" w:hint="default"/>
+      </w:rPr>
+    </w:lvl>
+    <w:lvl w:ilvl="4" w:tplc="04190003" w:tentative="1">
+      <w:start w:val="1"/>
+      <w:numFmt w:val="bullet"/>
+      <w:lvlText w:val="o"/>
+      <w:lvlJc w:val="left"/>
+      <w:pPr>
+        <w:ind w:left="3600" w:hanging="360"/>
+      </w:pPr>
+      <w:rPr>
+        <w:rFonts w:ascii="Courier New" w:hAnsi="Courier New" w:cs="Courier New" w:hint="default"/>
+      </w:rPr>
+    </w:lvl>
+    <w:lvl w:ilvl="5" w:tplc="04190005" w:tentative="1">
+      <w:start w:val="1"/>
+      <w:numFmt w:val="bullet"/>
+      <w:lvlText w:val=""/>
+      <w:lvlJc w:val="left"/>
+      <w:pPr>
+        <w:ind w:left="4320" w:hanging="360"/>
+      </w:pPr>
+      <w:rPr>
+        <w:rFonts w:ascii="Wingdings" w:hAnsi="Wingdings" w:hint="default"/>
+      </w:rPr>
+    </w:lvl>
+    <w:lvl w:ilvl="6" w:tplc="04190001" w:tentative="1">
+      <w:start w:val="1"/>
+      <w:numFmt w:val="bullet"/>
+      <w:lvlText w:val=""/>
+      <w:lvlJc w:val="left"/>
+      <w:pPr>
+        <w:ind w:left="5040" w:hanging="360"/>
+      </w:pPr>
+      <w:rPr>
+        <w:rFonts w:ascii="Symbol" w:hAnsi="Symbol" w:hint="default"/>
+      </w:rPr>
+    </w:lvl>
+    <w:lvl w:ilvl="7" w:tplc="04190003" w:tentative="1">
+      <w:start w:val="1"/>
+      <w:numFmt w:val="bullet"/>
+      <w:lvlText w:val="o"/>
+      <w:lvlJc w:val="left"/>
+      <w:pPr>
+        <w:ind w:left="5760" w:hanging="360"/>
+      </w:pPr>
+      <w:rPr>
+        <w:rFonts w:ascii="Courier New" w:hAnsi="Courier New" w:cs="Courier New" w:hint="default"/>
+      </w:rPr>
+    </w:lvl>
+    <w:lvl w:ilvl="8" w:tplc="04190005" w:tentative="1">
+      <w:start w:val="1"/>
+      <w:numFmt w:val="bullet"/>
+      <w:lvlText w:val=""/>
+      <w:lvlJc w:val="left"/>
+      <w:pPr>
+        <w:ind w:left="6480" w:hanging="360"/>
+      </w:pPr>
+      <w:rPr>
+        <w:rFonts w:ascii="Wingdings" w:hAnsi="Wingdings" w:hint="default"/>
+      </w:rPr>
+    </w:lvl>
+  </w:abstractNum>
+  <w:num w:numId="1">
+    <w:abstractNumId w:val="0"/>
+  </w:num>
+</w:numbering>
 </file>
 
 <file path=word/styles.xml><?xml version="1.0" encoding="utf-8"?>
@@ -474,6 +1941,27 @@
     <w:basedOn w:val="a0"/>
     <w:rsid w:val="00197A2D"/>
   </w:style>
+  <w:style w:type="paragraph" w:styleId="a3">
+    <w:name w:val="List Paragraph"/>
+    <w:basedOn w:val="a"/>
+    <w:uiPriority w:val="34"/>
+    <w:qFormat/>
+    <w:rsid w:val="003D0697"/>
+    <w:pPr>
+      <w:ind w:left="720"/>
+      <w:contextualSpacing/>
+    </w:pPr>
+  </w:style>
+  <w:style w:type="character" w:styleId="a4">
+    <w:name w:val="Placeholder Text"/>
+    <w:basedOn w:val="a0"/>
+    <w:uiPriority w:val="99"/>
+    <w:semiHidden/>
+    <w:rsid w:val="003D0697"/>
+    <w:rPr>
+      <w:color w:val="808080"/>
+    </w:rPr>
+  </w:style>
 </w:styles>
 </file>
 

--- a/Degree Work WPF Reloaded/Resources/Documents/ZoneInfo.docx
+++ b/Degree Work WPF Reloaded/Resources/Documents/ZoneInfo.docx
@@ -19,9 +19,8 @@
           <w:sz w:val="28"/>
           <w:szCs w:val="28"/>
           <w:shd w:val="clear" w:color="auto" w:fill="FFFFFF"/>
-          <w:lang w:val="en-US"/>
-        </w:rPr>
-        <w:tab/>
+        </w:rPr>
+        <w:t>Выбрав в меню второй раздел</w:t>
       </w:r>
       <w:r>
         <w:rPr>
@@ -31,7 +30,27 @@
           <w:szCs w:val="28"/>
           <w:shd w:val="clear" w:color="auto" w:fill="FFFFFF"/>
         </w:rPr>
-        <w:t>Выбрав в меню второй раздел можно получить следующую картину:</w:t>
+        <w:t xml:space="preserve"> </w:t>
+      </w:r>
+      <w:r>
+        <w:rPr>
+          <w:rFonts w:ascii="Times New Roman" w:hAnsi="Times New Roman" w:cs="Times New Roman"/>
+          <w:color w:val="000000"/>
+          <w:sz w:val="28"/>
+          <w:szCs w:val="28"/>
+          <w:shd w:val="clear" w:color="auto" w:fill="FFFFFF"/>
+        </w:rPr>
+        <w:t>слева</w:t>
+      </w:r>
+      <w:r>
+        <w:rPr>
+          <w:rFonts w:ascii="Times New Roman" w:hAnsi="Times New Roman" w:cs="Times New Roman"/>
+          <w:color w:val="000000"/>
+          <w:sz w:val="28"/>
+          <w:szCs w:val="28"/>
+          <w:shd w:val="clear" w:color="auto" w:fill="FFFFFF"/>
+        </w:rPr>
+        <w:t xml:space="preserve"> можно получить следующую картину:</w:t>
       </w:r>
     </w:p>
     <w:p>
@@ -86,7 +105,6 @@
     </w:p>
     <w:p>
       <w:pPr>
-        <w:ind w:firstLine="708"/>
         <w:jc w:val="both"/>
         <w:rPr>
           <w:rFonts w:ascii="Times New Roman" w:hAnsi="Times New Roman" w:cs="Times New Roman"/>
@@ -232,21 +250,36 @@
     </w:p>
     <w:p>
       <w:pPr>
-        <w:ind w:firstLine="708"/>
-        <w:jc w:val="both"/>
-        <w:rPr>
-          <w:rFonts w:ascii="Times New Roman" w:eastAsiaTheme="minorEastAsia" w:hAnsi="Times New Roman" w:cs="Times New Roman"/>
-          <w:sz w:val="28"/>
-          <w:szCs w:val="28"/>
-        </w:rPr>
-      </w:pPr>
-      <w:r>
-        <w:rPr>
-          <w:rFonts w:ascii="Times New Roman" w:eastAsiaTheme="minorEastAsia" w:hAnsi="Times New Roman" w:cs="Times New Roman"/>
-          <w:sz w:val="28"/>
-          <w:szCs w:val="28"/>
-        </w:rPr>
-        <w:t xml:space="preserve">Тут, как и остальных разделах, нет разделения на физическую и вспомогательную плоскости, так как под течением во вспомогательной плоскости принимается тождественное отображение </w:t>
+        <w:jc w:val="both"/>
+        <w:rPr>
+          <w:rFonts w:ascii="Times New Roman" w:eastAsiaTheme="minorEastAsia" w:hAnsi="Times New Roman" w:cs="Times New Roman"/>
+          <w:sz w:val="28"/>
+          <w:szCs w:val="28"/>
+        </w:rPr>
+      </w:pPr>
+      <w:r>
+        <w:rPr>
+          <w:rFonts w:ascii="Times New Roman" w:eastAsiaTheme="minorEastAsia" w:hAnsi="Times New Roman" w:cs="Times New Roman"/>
+          <w:sz w:val="28"/>
+          <w:szCs w:val="28"/>
+        </w:rPr>
+        <w:t>Тут, как и остальных</w:t>
+      </w:r>
+      <w:r>
+        <w:rPr>
+          <w:rFonts w:ascii="Times New Roman" w:eastAsiaTheme="minorEastAsia" w:hAnsi="Times New Roman" w:cs="Times New Roman"/>
+          <w:sz w:val="28"/>
+          <w:szCs w:val="28"/>
+        </w:rPr>
+        <w:t xml:space="preserve"> подобных</w:t>
+      </w:r>
+      <w:r>
+        <w:rPr>
+          <w:rFonts w:ascii="Times New Roman" w:eastAsiaTheme="minorEastAsia" w:hAnsi="Times New Roman" w:cs="Times New Roman"/>
+          <w:sz w:val="28"/>
+          <w:szCs w:val="28"/>
+        </w:rPr>
+        <w:t xml:space="preserve"> разделах, нет разделения на физическую и вспомогательную плоскости, так как под течением во вспомогательной плоскости принимается тождественное отображение </w:t>
       </w:r>
       <m:oMath>
         <m:r>
@@ -282,14 +315,6 @@
           <w:sz w:val="28"/>
           <w:szCs w:val="28"/>
         </w:rPr>
-        <w:tab/>
-      </w:r>
-      <w:r>
-        <w:rPr>
-          <w:rFonts w:ascii="Times New Roman" w:hAnsi="Times New Roman" w:cs="Times New Roman"/>
-          <w:sz w:val="28"/>
-          <w:szCs w:val="28"/>
-        </w:rPr>
         <w:t>При движении мыши в пределах области в правом нижнем углу можно получить значения координат и скоростей в этих координатах. При нажатии левой кнопки мыши на какую-либо точку исследуемой области можно получить изображение вектора скорости, а также значения координат и составляющих скоростей в точке, которые будут закреплены на экране до следующего нажатия на область (нажатие на точку вне области убирает вектор с экрана) или же до выхода в меню/закрытия программы:</w:t>
       </w:r>
     </w:p>
@@ -308,7 +333,6 @@
           <w:sz w:val="28"/>
           <w:szCs w:val="28"/>
         </w:rPr>
-        <w:tab/>
         <w:t xml:space="preserve">Отличие от первого раздела состоит в том, что тут рассматривается обтекание </w:t>
       </w:r>
       <w:proofErr w:type="gramStart"/>
@@ -355,6 +379,8 @@
           <w:szCs w:val="28"/>
         </w:rPr>
       </w:pPr>
+      <w:bookmarkStart w:id="0" w:name="_GoBack"/>
+      <w:bookmarkEnd w:id="0"/>
     </w:p>
     <w:p>
       <w:pPr>
@@ -503,15 +529,7 @@
                       <w:sz w:val="28"/>
                       <w:szCs w:val="28"/>
                     </w:rPr>
-                    <m:t>1-</m:t>
-                  </m:r>
-                  <m:r>
-                    <w:rPr>
-                      <w:rFonts w:ascii="Cambria Math" w:eastAsiaTheme="minorEastAsia" w:hAnsi="Cambria Math" w:cs="Times New Roman"/>
-                      <w:sz w:val="28"/>
-                      <w:szCs w:val="28"/>
-                    </w:rPr>
-                    <m:t>α</m:t>
+                    <m:t>1-α</m:t>
                   </m:r>
                 </m:e>
               </m:d>
@@ -523,15 +541,7 @@
                   <w:sz w:val="28"/>
                   <w:szCs w:val="28"/>
                 </w:rPr>
-                <m:t>1-</m:t>
-              </m:r>
-              <m:r>
-                <w:rPr>
-                  <w:rFonts w:ascii="Cambria Math" w:eastAsiaTheme="minorEastAsia" w:hAnsi="Cambria Math" w:cs="Times New Roman"/>
-                  <w:sz w:val="28"/>
-                  <w:szCs w:val="28"/>
-                </w:rPr>
-                <m:t>α</m:t>
+                <m:t>1-α</m:t>
               </m:r>
             </m:sup>
           </m:sSup>
@@ -575,15 +585,7 @@
                       <w:sz w:val="28"/>
                       <w:szCs w:val="28"/>
                     </w:rPr>
-                    <m:t>α</m:t>
-                  </m:r>
-                  <m:r>
-                    <w:rPr>
-                      <w:rFonts w:ascii="Cambria Math" w:eastAsiaTheme="minorEastAsia" w:hAnsi="Cambria Math" w:cs="Times New Roman"/>
-                      <w:sz w:val="28"/>
-                      <w:szCs w:val="28"/>
-                    </w:rPr>
-                    <m:t>z</m:t>
+                    <m:t>αz</m:t>
                   </m:r>
                 </m:sup>
               </m:sSup>
@@ -635,15 +637,7 @@
                           <w:sz w:val="28"/>
                           <w:szCs w:val="28"/>
                         </w:rPr>
-                        <m:t>1-</m:t>
-                      </m:r>
-                      <m:r>
-                        <w:rPr>
-                          <w:rFonts w:ascii="Cambria Math" w:eastAsiaTheme="minorEastAsia" w:hAnsi="Cambria Math" w:cs="Times New Roman"/>
-                          <w:sz w:val="28"/>
-                          <w:szCs w:val="28"/>
-                        </w:rPr>
-                        <m:t>α</m:t>
+                        <m:t>1-α</m:t>
                       </m:r>
                     </m:e>
                   </m:d>
@@ -773,7 +767,16 @@
           <w:color w:val="222222"/>
           <w:shd w:val="clear" w:color="auto" w:fill="FFFFFF"/>
         </w:rPr>
-        <w:t>°</w:t>
+        <w:t xml:space="preserve">° </w:t>
+      </w:r>
+      <w:r>
+        <w:rPr>
+          <w:rFonts w:ascii="Times New Roman" w:hAnsi="Times New Roman" w:cs="Times New Roman"/>
+          <w:color w:val="222222"/>
+          <w:sz w:val="28"/>
+          <w:shd w:val="clear" w:color="auto" w:fill="FFFFFF"/>
+        </w:rPr>
+        <w:t>и не может быть большим 180</w:t>
       </w:r>
       <w:r>
         <w:rPr>
@@ -781,32 +784,7 @@
           <w:color w:val="222222"/>
           <w:shd w:val="clear" w:color="auto" w:fill="FFFFFF"/>
         </w:rPr>
-        <w:t xml:space="preserve"> </w:t>
-      </w:r>
-      <w:r>
-        <w:rPr>
-          <w:rFonts w:ascii="Times New Roman" w:hAnsi="Times New Roman" w:cs="Times New Roman"/>
-          <w:color w:val="222222"/>
-          <w:sz w:val="28"/>
-          <w:shd w:val="clear" w:color="auto" w:fill="FFFFFF"/>
-        </w:rPr>
-        <w:t>и не может быть большим 180</w:t>
-      </w:r>
-      <w:r>
-        <w:rPr>
-          <w:rFonts w:ascii="Arial" w:hAnsi="Arial" w:cs="Arial"/>
-          <w:color w:val="222222"/>
-          <w:shd w:val="clear" w:color="auto" w:fill="FFFFFF"/>
-        </w:rPr>
-        <w:t>°</w:t>
-      </w:r>
-      <w:r>
-        <w:rPr>
-          <w:rFonts w:ascii="Arial" w:hAnsi="Arial" w:cs="Arial"/>
-          <w:color w:val="222222"/>
-          <w:shd w:val="clear" w:color="auto" w:fill="FFFFFF"/>
-        </w:rPr>
-        <w:t>.</w:t>
+        <w:t>°.</w:t>
       </w:r>
     </w:p>
     <w:p>
@@ -1199,15 +1177,7 @@
               <w:sz w:val="28"/>
               <w:szCs w:val="28"/>
             </w:rPr>
-            <m:t>)</m:t>
-          </m:r>
-          <m:r>
-            <w:rPr>
-              <w:rFonts w:ascii="Cambria Math" w:eastAsiaTheme="minorEastAsia" w:hAnsi="Cambria Math" w:cs="Times New Roman"/>
-              <w:sz w:val="28"/>
-              <w:szCs w:val="28"/>
-            </w:rPr>
-            <m:t>,</m:t>
+            <m:t>),</m:t>
           </m:r>
         </m:oMath>
       </m:oMathPara>
@@ -1368,8 +1338,6 @@
         </w:rPr>
         <w:t>, 18, 22.5, 30, 36, 45, 60, 90.</w:t>
       </w:r>
-      <w:bookmarkStart w:id="0" w:name="_GoBack"/>
-      <w:bookmarkEnd w:id="0"/>
     </w:p>
     <w:p>
       <w:pPr>
